--- a/txt/23.11.2023.docx
+++ b/txt/23.11.2023.docx
@@ -158,6 +158,46 @@
       </w:r>
       <w:r>
         <w:t>/</w:t>
+      </w:r>
+      <w:r>
+        <w:t xml:space="preserve"> </w:t>
+      </w:r>
+      <w:r>
+        <w:t>Obelezimo sve da idemo Stage All Changes / Imamo polje Messages iznad Commit / ukucali smo: inicijalni commit / Commit</w:t>
+      </w:r>
+    </w:p>
+    <w:p/>
+    <w:p/>
+    <w:p>
+      <w:r>
+        <w:t>***GIT komande mogu da se unose I kroz Command Prompt ***</w:t>
+      </w:r>
+    </w:p>
+    <w:p/>
+    <w:p>
+      <w:r>
+        <w:t>GIT je bolji u odnosu na server jer na serveru jedan unos gazi prethodni, a u GITu se cuvaju svi unosi, pa neko moze da odluci koji ce da se iskoristi od njih.</w:t>
+      </w:r>
+    </w:p>
+    <w:p/>
+    <w:p>
+      <w:r>
+        <w:t>Commit je zapravo vremenski presek trenutnog posla, znaci napravili smo neku funkciju, I komitujemo, znaci napravimo neki b</w:t>
+      </w:r>
+      <w:r>
+        <w:t>ekap.</w:t>
+      </w:r>
+      <w:r>
+        <w:t xml:space="preserve"> Komitujemo ono sto smo dobro uradili.</w:t>
+      </w:r>
+    </w:p>
+    <w:p/>
+    <w:p>
+      <w:r>
+        <w:t>U terminalu mogu da se krecem kroz foldere sa cd komandom kao u Linuxu</w:t>
+      </w:r>
+      <w:r>
+        <w:t>, nazad se vracamo komandom cd ..</w:t>
       </w:r>
     </w:p>
     <w:sectPr>

--- a/txt/23.11.2023.docx
+++ b/txt/23.11.2023.docx
@@ -199,7 +199,87 @@
       <w:r>
         <w:t>, nazad se vracamo komandom cd ..</w:t>
       </w:r>
-    </w:p>
+      <w:r>
+        <w:t xml:space="preserve">  Komandom clear cistim terminal od unetih komandi (samo cistim ekran)</w:t>
+      </w:r>
+    </w:p>
+    <w:p/>
+    <w:p/>
+    <w:p>
+      <w:r>
+        <w:t>Source Control / tri tacke / Branc</w:t>
+      </w:r>
+      <w:r>
+        <w:t>h</w:t>
+      </w:r>
+      <w:r>
+        <w:t xml:space="preserve"> / Create Branch / Test</w:t>
+      </w:r>
+    </w:p>
+    <w:p>
+      <w:pPr>
+        <w:rPr>
+          <w:lang w:val="sr-Latn-RS"/>
+        </w:rPr>
+      </w:pPr>
+      <w:r>
+        <w:t xml:space="preserve">Source Control / tri tacke / Branch / </w:t>
+      </w:r>
+      <w:r>
+        <w:t xml:space="preserve">Change </w:t>
+      </w:r>
+      <w:r>
+        <w:t xml:space="preserve"> Branch / </w:t>
+      </w:r>
+      <w:r>
+        <w:t>biramo branch</w:t>
+      </w:r>
+    </w:p>
+    <w:p>
+      <w:r>
+        <w:t>U donjem desnom uglu mozemo da vidimo u kom smo branchu</w:t>
+      </w:r>
+    </w:p>
+    <w:p>
+      <w:r>
+        <w:drawing>
+          <wp:inline distT="0" distB="0" distL="0" distR="0" wp14:anchorId="7D0E3FBD" wp14:editId="26B02202">
+            <wp:extent cx="2876951" cy="609685"/>
+            <wp:effectExtent l="0" t="0" r="0" b="0"/>
+            <wp:docPr id="1" name="Picture 1"/>
+            <wp:cNvGraphicFramePr>
+              <a:graphicFrameLocks xmlns:a="http://schemas.openxmlformats.org/drawingml/2006/main" noChangeAspect="1"/>
+            </wp:cNvGraphicFramePr>
+            <a:graphic xmlns:a="http://schemas.openxmlformats.org/drawingml/2006/main">
+              <a:graphicData uri="http://schemas.openxmlformats.org/drawingml/2006/picture">
+                <pic:pic xmlns:pic="http://schemas.openxmlformats.org/drawingml/2006/picture">
+                  <pic:nvPicPr>
+                    <pic:cNvPr id="1" name=""/>
+                    <pic:cNvPicPr/>
+                  </pic:nvPicPr>
+                  <pic:blipFill>
+                    <a:blip r:embed="rId5"/>
+                    <a:stretch>
+                      <a:fillRect/>
+                    </a:stretch>
+                  </pic:blipFill>
+                  <pic:spPr>
+                    <a:xfrm>
+                      <a:off x="0" y="0"/>
+                      <a:ext cx="2876951" cy="609685"/>
+                    </a:xfrm>
+                    <a:prstGeom prst="rect">
+                      <a:avLst/>
+                    </a:prstGeom>
+                  </pic:spPr>
+                </pic:pic>
+              </a:graphicData>
+            </a:graphic>
+          </wp:inline>
+        </w:drawing>
+      </w:r>
+    </w:p>
+    <w:p/>
     <w:sectPr>
       <w:pgSz w:w="12240" w:h="15840"/>
       <w:pgMar w:top="1440" w:right="1440" w:bottom="1440" w:left="1440" w:header="720" w:footer="720" w:gutter="0"/>

--- a/txt/23.11.2023.docx
+++ b/txt/23.11.2023.docx
@@ -199,7 +199,96 @@
       <w:r>
         <w:t>, nazad se vracamo komandom cd ..</w:t>
       </w:r>
-    </w:p>
+      <w:r>
+        <w:t xml:space="preserve">  Komandom clear cistim terminal od unetih komandi (samo cistim ekran)</w:t>
+      </w:r>
+    </w:p>
+    <w:p/>
+    <w:p/>
+    <w:p>
+      <w:r>
+        <w:t>Source Control / tri tacke / Branc</w:t>
+      </w:r>
+      <w:r>
+        <w:t>h</w:t>
+      </w:r>
+      <w:r>
+        <w:t xml:space="preserve"> / Create Branch / Test</w:t>
+      </w:r>
+    </w:p>
+    <w:p>
+      <w:pPr>
+        <w:rPr>
+          <w:lang w:val="sr-Latn-RS"/>
+        </w:rPr>
+      </w:pPr>
+      <w:r>
+        <w:t xml:space="preserve">Source Control / tri tacke / Branch / </w:t>
+      </w:r>
+      <w:r>
+        <w:t xml:space="preserve">Change </w:t>
+      </w:r>
+      <w:r>
+        <w:t xml:space="preserve"> Branch / </w:t>
+      </w:r>
+      <w:r>
+        <w:t>biramo branch</w:t>
+      </w:r>
+    </w:p>
+    <w:p>
+      <w:r>
+        <w:t>U donjem desnom uglu mozemo da vidimo u kom smo branchu</w:t>
+      </w:r>
+    </w:p>
+    <w:p>
+      <w:r>
+        <w:drawing>
+          <wp:inline distT="0" distB="0" distL="0" distR="0" wp14:anchorId="7D0E3FBD" wp14:editId="26B02202">
+            <wp:extent cx="2876951" cy="609685"/>
+            <wp:effectExtent l="0" t="0" r="0" b="0"/>
+            <wp:docPr id="1" name="Picture 1"/>
+            <wp:cNvGraphicFramePr>
+              <a:graphicFrameLocks xmlns:a="http://schemas.openxmlformats.org/drawingml/2006/main" noChangeAspect="1"/>
+            </wp:cNvGraphicFramePr>
+            <a:graphic xmlns:a="http://schemas.openxmlformats.org/drawingml/2006/main">
+              <a:graphicData uri="http://schemas.openxmlformats.org/drawingml/2006/picture">
+                <pic:pic xmlns:pic="http://schemas.openxmlformats.org/drawingml/2006/picture">
+                  <pic:nvPicPr>
+                    <pic:cNvPr id="1" name=""/>
+                    <pic:cNvPicPr/>
+                  </pic:nvPicPr>
+                  <pic:blipFill>
+                    <a:blip r:embed="rId5"/>
+                    <a:stretch>
+                      <a:fillRect/>
+                    </a:stretch>
+                  </pic:blipFill>
+                  <pic:spPr>
+                    <a:xfrm>
+                      <a:off x="0" y="0"/>
+                      <a:ext cx="2876951" cy="609685"/>
+                    </a:xfrm>
+                    <a:prstGeom prst="rect">
+                      <a:avLst/>
+                    </a:prstGeom>
+                  </pic:spPr>
+                </pic:pic>
+              </a:graphicData>
+            </a:graphic>
+          </wp:inline>
+        </w:drawing>
+      </w:r>
+    </w:p>
+    <w:p/>
+    <w:p>
+      <w:r>
+        <w:t>Poenta brancha tj granjanja je da napravim novu granu nezavisnu od master grane, na kojoj cu da testiram neki drugui kod ili drugu soluciju, bez da ona utice na master granu.</w:t>
+      </w:r>
+      <w:r>
+        <w:t xml:space="preserve"> Kada se nalazimo u master grani, mi ni ne vidimo sta smo radili drugoj grani.</w:t>
+      </w:r>
+    </w:p>
+    <w:p/>
     <w:sectPr>
       <w:pgSz w:w="12240" w:h="15840"/>
       <w:pgMar w:top="1440" w:right="1440" w:bottom="1440" w:left="1440" w:header="720" w:footer="720" w:gutter="0"/>

--- a/txt/23.11.2023.docx
+++ b/txt/23.11.2023.docx
@@ -86,15 +86,7 @@
           <w:szCs w:val="32"/>
           <w:highlight w:val="yellow"/>
         </w:rPr>
-        <w:t xml:space="preserve">Username: </w:t>
-      </w:r>
-      <w:r>
-        <w:rPr>
-          <w:sz w:val="32"/>
-          <w:szCs w:val="32"/>
-          <w:highlight w:val="yellow"/>
-        </w:rPr>
-        <w:t>NikolaIlicA</w:t>
+        <w:t>Username: NikolaIlicA</w:t>
       </w:r>
     </w:p>
     <w:p>
@@ -110,15 +102,7 @@
           <w:szCs w:val="32"/>
           <w:highlight w:val="yellow"/>
         </w:rPr>
-        <w:t xml:space="preserve">Password: </w:t>
-      </w:r>
-      <w:r>
-        <w:rPr>
-          <w:sz w:val="32"/>
-          <w:szCs w:val="32"/>
-          <w:highlight w:val="yellow"/>
-        </w:rPr>
-        <w:t>Bezanija.1!1</w:t>
+        <w:t>Password: Bezanija.1!1</w:t>
       </w:r>
     </w:p>
     <w:p>
@@ -223,16 +207,7 @@
         </w:rPr>
       </w:pPr>
       <w:r>
-        <w:t xml:space="preserve">Source Control / tri tacke / Branch / </w:t>
-      </w:r>
-      <w:r>
-        <w:t xml:space="preserve">Change </w:t>
-      </w:r>
-      <w:r>
-        <w:t xml:space="preserve"> Branch / </w:t>
-      </w:r>
-      <w:r>
-        <w:t>biramo branch</w:t>
+        <w:t>Source Control / tri tacke / Branch / Change  Branch / biramo branch</w:t>
       </w:r>
     </w:p>
     <w:p>
@@ -289,6 +264,15 @@
       </w:r>
     </w:p>
     <w:p/>
+    <w:p/>
+    <w:p>
+      <w:r>
+        <w:t xml:space="preserve">Kada napravimo neku izmenu u fajlu, I hocemo da je uploadujemo u GIT HUB, unesemo prvo izmenu (Source control / + / unesem komentar npr napravljena izmena u index.html I kliknemo Commit / </w:t>
+      </w:r>
+      <w:r>
+        <w:t>da bi se videla promena na GIT Hub moramo ili da kliknemo na synch ili na tri tacke, pa Pull,push / Push / udjem u repozitorijum na GIT HUB I tu vidim izmenu sa komentarom</w:t>
+      </w:r>
+    </w:p>
     <w:sectPr>
       <w:pgSz w:w="12240" w:h="15840"/>
       <w:pgMar w:top="1440" w:right="1440" w:bottom="1440" w:left="1440" w:header="720" w:footer="720" w:gutter="0"/>

--- a/txt/23.11.2023.docx
+++ b/txt/23.11.2023.docx
@@ -271,6 +271,28 @@
       </w:r>
       <w:r>
         <w:t>da bi se videla promena na GIT Hub moramo ili da kliknemo na synch ili na tri tacke, pa Pull,push / Push / udjem u repozitorijum na GIT HUB I tu vidim izmenu sa komentarom</w:t>
+      </w:r>
+    </w:p>
+    <w:p/>
+    <w:p>
+      <w:pPr>
+        <w:rPr>
+          <w:highlight w:val="yellow"/>
+        </w:rPr>
+      </w:pPr>
+      <w:r>
+        <w:rPr>
+          <w:highlight w:val="yellow"/>
+        </w:rPr>
+        <w:t>DELJENJE PRIVATNOG REPOZITORIJUMA NA GITHUB:</w:t>
+      </w:r>
+    </w:p>
+    <w:p>
+      <w:r>
+        <w:rPr>
+          <w:highlight w:val="yellow"/>
+        </w:rPr>
+        <w:t>Create new repository/ Private/Settings/Collaborators / unesem naziv osobe koju hocu da dodam</w:t>
       </w:r>
     </w:p>
     <w:sectPr>
